--- a/отчет.docx
+++ b/отчет.docx
@@ -216,9 +216,18 @@
         <w:pStyle w:val="a3"/>
         <w:numPr>
           <w:ilvl w:val="0"/>
-          <w:numId w:val="2"/>
+          <w:numId w:val="5"/>
         </w:numPr>
       </w:pPr>
+      <w:r>
+        <w:rPr>
+          <w:lang w:val="en-US"/>
+        </w:rPr>
+        <w:t>3</w:t>
+      </w:r>
+      <w:r>
+        <w:t>,5 часа</w:t>
+      </w:r>
     </w:p>
     <w:p/>
     <w:p>
@@ -227,9 +236,30 @@
       </w:r>
     </w:p>
     <w:p>
+      <w:pPr>
+        <w:pStyle w:val="a3"/>
+        <w:numPr>
+          <w:ilvl w:val="0"/>
+          <w:numId w:val="4"/>
+        </w:numPr>
+      </w:pPr>
+      <w:r>
+        <w:t>1 час</w:t>
+      </w:r>
+    </w:p>
+    <w:p>
+      <w:pPr>
+        <w:pStyle w:val="a3"/>
+      </w:pPr>
       <w:bookmarkStart w:id="0" w:name="_GoBack"/>
       <w:bookmarkEnd w:id="0"/>
     </w:p>
+    <w:p>
+      <w:r>
+        <w:t>Итого: 10 часов 55 минут</w:t>
+      </w:r>
+    </w:p>
+    <w:p/>
     <w:p>
       <w:pPr>
         <w:rPr>
@@ -339,6 +369,119 @@
     </w:lvl>
   </w:abstractNum>
   <w:abstractNum w:abstractNumId="1" w15:restartNumberingAfterBreak="0">
+    <w:nsid w:val="2CE62256"/>
+    <w:multiLevelType w:val="hybridMultilevel"/>
+    <w:tmpl w:val="09124A06"/>
+    <w:lvl w:ilvl="0" w:tplc="04190001">
+      <w:start w:val="1"/>
+      <w:numFmt w:val="bullet"/>
+      <w:lvlText w:val=""/>
+      <w:lvlJc w:val="left"/>
+      <w:pPr>
+        <w:ind w:left="720" w:hanging="360"/>
+      </w:pPr>
+      <w:rPr>
+        <w:rFonts w:ascii="Symbol" w:hAnsi="Symbol" w:hint="default"/>
+      </w:rPr>
+    </w:lvl>
+    <w:lvl w:ilvl="1" w:tplc="04190003" w:tentative="1">
+      <w:start w:val="1"/>
+      <w:numFmt w:val="bullet"/>
+      <w:lvlText w:val="o"/>
+      <w:lvlJc w:val="left"/>
+      <w:pPr>
+        <w:ind w:left="1440" w:hanging="360"/>
+      </w:pPr>
+      <w:rPr>
+        <w:rFonts w:ascii="Courier New" w:hAnsi="Courier New" w:cs="Courier New" w:hint="default"/>
+      </w:rPr>
+    </w:lvl>
+    <w:lvl w:ilvl="2" w:tplc="04190005" w:tentative="1">
+      <w:start w:val="1"/>
+      <w:numFmt w:val="bullet"/>
+      <w:lvlText w:val=""/>
+      <w:lvlJc w:val="left"/>
+      <w:pPr>
+        <w:ind w:left="2160" w:hanging="360"/>
+      </w:pPr>
+      <w:rPr>
+        <w:rFonts w:ascii="Wingdings" w:hAnsi="Wingdings" w:hint="default"/>
+      </w:rPr>
+    </w:lvl>
+    <w:lvl w:ilvl="3" w:tplc="04190001" w:tentative="1">
+      <w:start w:val="1"/>
+      <w:numFmt w:val="bullet"/>
+      <w:lvlText w:val=""/>
+      <w:lvlJc w:val="left"/>
+      <w:pPr>
+        <w:ind w:left="2880" w:hanging="360"/>
+      </w:pPr>
+      <w:rPr>
+        <w:rFonts w:ascii="Symbol" w:hAnsi="Symbol" w:hint="default"/>
+      </w:rPr>
+    </w:lvl>
+    <w:lvl w:ilvl="4" w:tplc="04190003" w:tentative="1">
+      <w:start w:val="1"/>
+      <w:numFmt w:val="bullet"/>
+      <w:lvlText w:val="o"/>
+      <w:lvlJc w:val="left"/>
+      <w:pPr>
+        <w:ind w:left="3600" w:hanging="360"/>
+      </w:pPr>
+      <w:rPr>
+        <w:rFonts w:ascii="Courier New" w:hAnsi="Courier New" w:cs="Courier New" w:hint="default"/>
+      </w:rPr>
+    </w:lvl>
+    <w:lvl w:ilvl="5" w:tplc="04190005" w:tentative="1">
+      <w:start w:val="1"/>
+      <w:numFmt w:val="bullet"/>
+      <w:lvlText w:val=""/>
+      <w:lvlJc w:val="left"/>
+      <w:pPr>
+        <w:ind w:left="4320" w:hanging="360"/>
+      </w:pPr>
+      <w:rPr>
+        <w:rFonts w:ascii="Wingdings" w:hAnsi="Wingdings" w:hint="default"/>
+      </w:rPr>
+    </w:lvl>
+    <w:lvl w:ilvl="6" w:tplc="04190001" w:tentative="1">
+      <w:start w:val="1"/>
+      <w:numFmt w:val="bullet"/>
+      <w:lvlText w:val=""/>
+      <w:lvlJc w:val="left"/>
+      <w:pPr>
+        <w:ind w:left="5040" w:hanging="360"/>
+      </w:pPr>
+      <w:rPr>
+        <w:rFonts w:ascii="Symbol" w:hAnsi="Symbol" w:hint="default"/>
+      </w:rPr>
+    </w:lvl>
+    <w:lvl w:ilvl="7" w:tplc="04190003" w:tentative="1">
+      <w:start w:val="1"/>
+      <w:numFmt w:val="bullet"/>
+      <w:lvlText w:val="o"/>
+      <w:lvlJc w:val="left"/>
+      <w:pPr>
+        <w:ind w:left="5760" w:hanging="360"/>
+      </w:pPr>
+      <w:rPr>
+        <w:rFonts w:ascii="Courier New" w:hAnsi="Courier New" w:cs="Courier New" w:hint="default"/>
+      </w:rPr>
+    </w:lvl>
+    <w:lvl w:ilvl="8" w:tplc="04190005" w:tentative="1">
+      <w:start w:val="1"/>
+      <w:numFmt w:val="bullet"/>
+      <w:lvlText w:val=""/>
+      <w:lvlJc w:val="left"/>
+      <w:pPr>
+        <w:ind w:left="6480" w:hanging="360"/>
+      </w:pPr>
+      <w:rPr>
+        <w:rFonts w:ascii="Wingdings" w:hAnsi="Wingdings" w:hint="default"/>
+      </w:rPr>
+    </w:lvl>
+  </w:abstractNum>
+  <w:abstractNum w:abstractNumId="2" w15:restartNumberingAfterBreak="0">
     <w:nsid w:val="3C9443BD"/>
     <w:multiLevelType w:val="hybridMultilevel"/>
     <w:tmpl w:val="311C4BAC"/>
@@ -427,7 +570,120 @@
       </w:pPr>
     </w:lvl>
   </w:abstractNum>
-  <w:abstractNum w:abstractNumId="2" w15:restartNumberingAfterBreak="0">
+  <w:abstractNum w:abstractNumId="3" w15:restartNumberingAfterBreak="0">
+    <w:nsid w:val="4EEE3707"/>
+    <w:multiLevelType w:val="hybridMultilevel"/>
+    <w:tmpl w:val="7CEA9BD8"/>
+    <w:lvl w:ilvl="0" w:tplc="04190001">
+      <w:start w:val="1"/>
+      <w:numFmt w:val="bullet"/>
+      <w:lvlText w:val=""/>
+      <w:lvlJc w:val="left"/>
+      <w:pPr>
+        <w:ind w:left="720" w:hanging="360"/>
+      </w:pPr>
+      <w:rPr>
+        <w:rFonts w:ascii="Symbol" w:hAnsi="Symbol" w:hint="default"/>
+      </w:rPr>
+    </w:lvl>
+    <w:lvl w:ilvl="1" w:tplc="04190003" w:tentative="1">
+      <w:start w:val="1"/>
+      <w:numFmt w:val="bullet"/>
+      <w:lvlText w:val="o"/>
+      <w:lvlJc w:val="left"/>
+      <w:pPr>
+        <w:ind w:left="1440" w:hanging="360"/>
+      </w:pPr>
+      <w:rPr>
+        <w:rFonts w:ascii="Courier New" w:hAnsi="Courier New" w:cs="Courier New" w:hint="default"/>
+      </w:rPr>
+    </w:lvl>
+    <w:lvl w:ilvl="2" w:tplc="04190005" w:tentative="1">
+      <w:start w:val="1"/>
+      <w:numFmt w:val="bullet"/>
+      <w:lvlText w:val=""/>
+      <w:lvlJc w:val="left"/>
+      <w:pPr>
+        <w:ind w:left="2160" w:hanging="360"/>
+      </w:pPr>
+      <w:rPr>
+        <w:rFonts w:ascii="Wingdings" w:hAnsi="Wingdings" w:hint="default"/>
+      </w:rPr>
+    </w:lvl>
+    <w:lvl w:ilvl="3" w:tplc="04190001" w:tentative="1">
+      <w:start w:val="1"/>
+      <w:numFmt w:val="bullet"/>
+      <w:lvlText w:val=""/>
+      <w:lvlJc w:val="left"/>
+      <w:pPr>
+        <w:ind w:left="2880" w:hanging="360"/>
+      </w:pPr>
+      <w:rPr>
+        <w:rFonts w:ascii="Symbol" w:hAnsi="Symbol" w:hint="default"/>
+      </w:rPr>
+    </w:lvl>
+    <w:lvl w:ilvl="4" w:tplc="04190003" w:tentative="1">
+      <w:start w:val="1"/>
+      <w:numFmt w:val="bullet"/>
+      <w:lvlText w:val="o"/>
+      <w:lvlJc w:val="left"/>
+      <w:pPr>
+        <w:ind w:left="3600" w:hanging="360"/>
+      </w:pPr>
+      <w:rPr>
+        <w:rFonts w:ascii="Courier New" w:hAnsi="Courier New" w:cs="Courier New" w:hint="default"/>
+      </w:rPr>
+    </w:lvl>
+    <w:lvl w:ilvl="5" w:tplc="04190005" w:tentative="1">
+      <w:start w:val="1"/>
+      <w:numFmt w:val="bullet"/>
+      <w:lvlText w:val=""/>
+      <w:lvlJc w:val="left"/>
+      <w:pPr>
+        <w:ind w:left="4320" w:hanging="360"/>
+      </w:pPr>
+      <w:rPr>
+        <w:rFonts w:ascii="Wingdings" w:hAnsi="Wingdings" w:hint="default"/>
+      </w:rPr>
+    </w:lvl>
+    <w:lvl w:ilvl="6" w:tplc="04190001" w:tentative="1">
+      <w:start w:val="1"/>
+      <w:numFmt w:val="bullet"/>
+      <w:lvlText w:val=""/>
+      <w:lvlJc w:val="left"/>
+      <w:pPr>
+        <w:ind w:left="5040" w:hanging="360"/>
+      </w:pPr>
+      <w:rPr>
+        <w:rFonts w:ascii="Symbol" w:hAnsi="Symbol" w:hint="default"/>
+      </w:rPr>
+    </w:lvl>
+    <w:lvl w:ilvl="7" w:tplc="04190003" w:tentative="1">
+      <w:start w:val="1"/>
+      <w:numFmt w:val="bullet"/>
+      <w:lvlText w:val="o"/>
+      <w:lvlJc w:val="left"/>
+      <w:pPr>
+        <w:ind w:left="5760" w:hanging="360"/>
+      </w:pPr>
+      <w:rPr>
+        <w:rFonts w:ascii="Courier New" w:hAnsi="Courier New" w:cs="Courier New" w:hint="default"/>
+      </w:rPr>
+    </w:lvl>
+    <w:lvl w:ilvl="8" w:tplc="04190005" w:tentative="1">
+      <w:start w:val="1"/>
+      <w:numFmt w:val="bullet"/>
+      <w:lvlText w:val=""/>
+      <w:lvlJc w:val="left"/>
+      <w:pPr>
+        <w:ind w:left="6480" w:hanging="360"/>
+      </w:pPr>
+      <w:rPr>
+        <w:rFonts w:ascii="Wingdings" w:hAnsi="Wingdings" w:hint="default"/>
+      </w:rPr>
+    </w:lvl>
+  </w:abstractNum>
+  <w:abstractNum w:abstractNumId="4" w15:restartNumberingAfterBreak="0">
     <w:nsid w:val="6FD91D44"/>
     <w:multiLevelType w:val="hybridMultilevel"/>
     <w:tmpl w:val="A2A6533A"/>
@@ -517,13 +773,19 @@
     </w:lvl>
   </w:abstractNum>
   <w:num w:numId="1">
-    <w:abstractNumId w:val="1"/>
+    <w:abstractNumId w:val="2"/>
   </w:num>
   <w:num w:numId="2">
     <w:abstractNumId w:val="0"/>
   </w:num>
   <w:num w:numId="3">
-    <w:abstractNumId w:val="2"/>
+    <w:abstractNumId w:val="4"/>
+  </w:num>
+  <w:num w:numId="4">
+    <w:abstractNumId w:val="1"/>
+  </w:num>
+  <w:num w:numId="5">
+    <w:abstractNumId w:val="3"/>
   </w:num>
 </w:numbering>
 </file>
